--- a/Experimentación Proyecto.docx
+++ b/Experimentación Proyecto.docx
@@ -1,6 +1,6 @@
 
 <file path=word/document.xml><?xml version="1.0" encoding="utf-8"?>
-<w:document xmlns:wpc="http://schemas.microsoft.com/office/word/2010/wordprocessingCanvas" xmlns:cx="http://schemas.microsoft.com/office/drawing/2014/chartex" xmlns:cx1="http://schemas.microsoft.com/office/drawing/2015/9/8/chartex" xmlns:cx2="http://schemas.microsoft.com/office/drawing/2015/10/21/chartex" xmlns:mc="http://schemas.openxmlformats.org/markup-compatibility/2006" xmlns:o="urn:schemas-microsoft-com:office:office" xmlns:r="http://schemas.openxmlformats.org/officeDocument/2006/relationships" xmlns:m="http://schemas.openxmlformats.org/officeDocument/2006/math" xmlns:v="urn:schemas-microsoft-com:vml" xmlns:wp14="http://schemas.microsoft.com/office/word/2010/wordprocessingDrawing" xmlns:wp="http://schemas.openxmlformats.org/drawingml/2006/wordprocessingDrawing" xmlns:w10="urn:schemas-microsoft-com:office:word" xmlns:w="http://schemas.openxmlformats.org/wordprocessingml/2006/main" xmlns:w14="http://schemas.microsoft.com/office/word/2010/wordml" xmlns:w15="http://schemas.microsoft.com/office/word/2012/wordml" xmlns:w16se="http://schemas.microsoft.com/office/word/2015/wordml/symex" xmlns:wpg="http://schemas.microsoft.com/office/word/2010/wordprocessingGroup" xmlns:wpi="http://schemas.microsoft.com/office/word/2010/wordprocessingInk" xmlns:wne="http://schemas.microsoft.com/office/word/2006/wordml" xmlns:wps="http://schemas.microsoft.com/office/word/2010/wordprocessingShape" mc:Ignorable="w14 w15 w16se wp14">
+<w:document xmlns:wpc="http://schemas.microsoft.com/office/word/2010/wordprocessingCanvas" xmlns:cx="http://schemas.microsoft.com/office/drawing/2014/chartex" xmlns:cx1="http://schemas.microsoft.com/office/drawing/2015/9/8/chartex" xmlns:cx2="http://schemas.microsoft.com/office/drawing/2015/10/21/chartex" xmlns:cx3="http://schemas.microsoft.com/office/drawing/2016/5/9/chartex" xmlns:cx4="http://schemas.microsoft.com/office/drawing/2016/5/10/chartex" xmlns:cx5="http://schemas.microsoft.com/office/drawing/2016/5/11/chartex" xmlns:mc="http://schemas.openxmlformats.org/markup-compatibility/2006" xmlns:o="urn:schemas-microsoft-com:office:office" xmlns:r="http://schemas.openxmlformats.org/officeDocument/2006/relationships" xmlns:m="http://schemas.openxmlformats.org/officeDocument/2006/math" xmlns:v="urn:schemas-microsoft-com:vml" xmlns:wp14="http://schemas.microsoft.com/office/word/2010/wordprocessingDrawing" xmlns:wp="http://schemas.openxmlformats.org/drawingml/2006/wordprocessingDrawing" xmlns:w10="urn:schemas-microsoft-com:office:word" xmlns:w="http://schemas.openxmlformats.org/wordprocessingml/2006/main" xmlns:w14="http://schemas.microsoft.com/office/word/2010/wordml" xmlns:w15="http://schemas.microsoft.com/office/word/2012/wordml" xmlns:w16se="http://schemas.microsoft.com/office/word/2015/wordml/symex" xmlns:wpg="http://schemas.microsoft.com/office/word/2010/wordprocessingGroup" xmlns:wpi="http://schemas.microsoft.com/office/word/2010/wordprocessingInk" xmlns:wne="http://schemas.microsoft.com/office/word/2006/wordml" xmlns:wps="http://schemas.microsoft.com/office/word/2010/wordprocessingShape" mc:Ignorable="w14 w15 w16se wp14">
   <w:body>
     <w:p>
       <w:pPr>
@@ -899,21 +899,7 @@
           <w:rFonts w:ascii="Times New Roman" w:eastAsia="Times New Roman" w:hAnsi="Times New Roman" w:cs="Times New Roman"/>
           <w:lang w:eastAsia="es-ES_tradnl"/>
         </w:rPr>
-        <w:t xml:space="preserve"> para procesarlas con </w:t>
-      </w:r>
-      <w:r>
-        <w:rPr>
-          <w:rFonts w:ascii="Times New Roman" w:eastAsia="Times New Roman" w:hAnsi="Times New Roman" w:cs="Times New Roman"/>
-          <w:lang w:eastAsia="es-ES_tradnl"/>
-        </w:rPr>
-        <w:t>múltiples</w:t>
-      </w:r>
-      <w:r>
-        <w:rPr>
-          <w:rFonts w:ascii="Times New Roman" w:eastAsia="Times New Roman" w:hAnsi="Times New Roman" w:cs="Times New Roman"/>
-          <w:lang w:eastAsia="es-ES_tradnl"/>
-        </w:rPr>
-        <w:t xml:space="preserve"> actores de </w:t>
+        <w:t xml:space="preserve"> para procesarlas con múltiples actores de </w:t>
       </w:r>
       <w:proofErr w:type="spellStart"/>
       <w:r>
@@ -929,21 +915,7 @@
           <w:rFonts w:ascii="Times New Roman" w:eastAsia="Times New Roman" w:hAnsi="Times New Roman" w:cs="Times New Roman"/>
           <w:lang w:eastAsia="es-ES_tradnl"/>
         </w:rPr>
-        <w:t xml:space="preserve"> de manera </w:t>
-      </w:r>
-      <w:r>
-        <w:rPr>
-          <w:rFonts w:ascii="Times New Roman" w:eastAsia="Times New Roman" w:hAnsi="Times New Roman" w:cs="Times New Roman"/>
-          <w:lang w:eastAsia="es-ES_tradnl"/>
-        </w:rPr>
-        <w:t>asincrónica</w:t>
-      </w:r>
-      <w:r>
-        <w:rPr>
-          <w:rFonts w:ascii="Times New Roman" w:eastAsia="Times New Roman" w:hAnsi="Times New Roman" w:cs="Times New Roman"/>
-          <w:lang w:eastAsia="es-ES_tradnl"/>
-        </w:rPr>
-        <w:t xml:space="preserve"> y no bloqueante.</w:t>
+        <w:t xml:space="preserve"> de manera asincrónica y no bloqueante.</w:t>
       </w:r>
       <w:r>
         <w:rPr>
@@ -1101,17 +1073,40 @@
     <w:p>
       <w:pPr>
         <w:pStyle w:val="Prrafodelista"/>
-        <w:spacing w:line="360" w:lineRule="auto"/>
-        <w:rPr>
-          <w:rFonts w:ascii="Times New Roman" w:eastAsia="Times New Roman" w:hAnsi="Times New Roman" w:cs="Times New Roman"/>
-          <w:lang w:eastAsia="es-ES_tradnl"/>
-        </w:rPr>
-      </w:pPr>
-    </w:p>
-    <w:p>
-      <w:pPr>
-        <w:pStyle w:val="Prrafodelista"/>
-        <w:spacing w:line="360" w:lineRule="auto"/>
+        <w:numPr>
+          <w:ilvl w:val="1"/>
+          <w:numId w:val="6"/>
+        </w:numPr>
+        <w:spacing w:line="360" w:lineRule="auto"/>
+        <w:rPr>
+          <w:rFonts w:ascii="Times New Roman" w:eastAsia="Times New Roman" w:hAnsi="Times New Roman" w:cs="Times New Roman"/>
+          <w:lang w:eastAsia="es-ES_tradnl"/>
+        </w:rPr>
+      </w:pPr>
+      <w:r>
+        <w:rPr>
+          <w:rFonts w:ascii="Times New Roman" w:eastAsia="Times New Roman" w:hAnsi="Times New Roman" w:cs="Times New Roman"/>
+          <w:lang w:eastAsia="es-ES_tradnl"/>
+        </w:rPr>
+        <w:t>Primera Prueba</w:t>
+      </w:r>
+    </w:p>
+    <w:p>
+      <w:pPr>
+        <w:pStyle w:val="Prrafodelista"/>
+        <w:spacing w:line="360" w:lineRule="auto"/>
+        <w:ind w:left="1080"/>
+        <w:rPr>
+          <w:rFonts w:ascii="Times New Roman" w:eastAsia="Times New Roman" w:hAnsi="Times New Roman" w:cs="Times New Roman"/>
+          <w:lang w:eastAsia="es-ES_tradnl"/>
+        </w:rPr>
+      </w:pPr>
+    </w:p>
+    <w:p>
+      <w:pPr>
+        <w:pStyle w:val="Prrafodelista"/>
+        <w:spacing w:line="360" w:lineRule="auto"/>
+        <w:ind w:left="1416"/>
         <w:jc w:val="both"/>
         <w:rPr>
           <w:rFonts w:ascii="Times New Roman" w:eastAsia="Times New Roman" w:hAnsi="Times New Roman" w:cs="Times New Roman"/>
@@ -1129,7 +1124,7 @@
     <w:p>
       <w:pPr>
         <w:spacing w:line="360" w:lineRule="auto"/>
-        <w:ind w:left="708"/>
+        <w:ind w:left="1404"/>
         <w:rPr>
           <w:rFonts w:ascii="Times New Roman" w:eastAsia="Times New Roman" w:hAnsi="Times New Roman" w:cs="Times New Roman"/>
           <w:lang w:eastAsia="es-ES_tradnl"/>
@@ -1180,7 +1175,8 @@
     <w:p>
       <w:pPr>
         <w:spacing w:line="360" w:lineRule="auto"/>
-        <w:ind w:left="708"/>
+        <w:ind w:left="1404"/>
+        <w:jc w:val="center"/>
         <w:rPr>
           <w:rFonts w:ascii="Times New Roman" w:eastAsia="Times New Roman" w:hAnsi="Times New Roman" w:cs="Times New Roman"/>
           <w:lang w:eastAsia="es-ES_tradnl"/>
@@ -1197,17 +1193,17 @@
     <w:p>
       <w:pPr>
         <w:spacing w:line="360" w:lineRule="auto"/>
-        <w:ind w:left="708"/>
-        <w:rPr>
-          <w:rFonts w:ascii="Times New Roman" w:eastAsia="Times New Roman" w:hAnsi="Times New Roman" w:cs="Times New Roman"/>
-          <w:lang w:eastAsia="es-ES_tradnl"/>
-        </w:rPr>
-      </w:pPr>
-    </w:p>
-    <w:p>
-      <w:pPr>
-        <w:spacing w:line="360" w:lineRule="auto"/>
-        <w:ind w:left="708"/>
+        <w:ind w:left="1404"/>
+        <w:rPr>
+          <w:rFonts w:ascii="Times New Roman" w:eastAsia="Times New Roman" w:hAnsi="Times New Roman" w:cs="Times New Roman"/>
+          <w:lang w:eastAsia="es-ES_tradnl"/>
+        </w:rPr>
+      </w:pPr>
+    </w:p>
+    <w:p>
+      <w:pPr>
+        <w:spacing w:line="360" w:lineRule="auto"/>
+        <w:ind w:left="1404"/>
         <w:rPr>
           <w:rFonts w:ascii="Times New Roman" w:eastAsia="Times New Roman" w:hAnsi="Times New Roman" w:cs="Times New Roman"/>
           <w:lang w:eastAsia="es-ES_tradnl"/>
@@ -1224,17 +1220,17 @@
     <w:p>
       <w:pPr>
         <w:spacing w:line="360" w:lineRule="auto"/>
-        <w:ind w:left="708"/>
-        <w:rPr>
-          <w:rFonts w:ascii="Times New Roman" w:eastAsia="Times New Roman" w:hAnsi="Times New Roman" w:cs="Times New Roman"/>
-          <w:lang w:eastAsia="es-ES_tradnl"/>
-        </w:rPr>
-      </w:pPr>
-    </w:p>
-    <w:p>
-      <w:pPr>
-        <w:spacing w:line="360" w:lineRule="auto"/>
-        <w:ind w:left="708"/>
+        <w:ind w:left="1404"/>
+        <w:rPr>
+          <w:rFonts w:ascii="Times New Roman" w:eastAsia="Times New Roman" w:hAnsi="Times New Roman" w:cs="Times New Roman"/>
+          <w:lang w:eastAsia="es-ES_tradnl"/>
+        </w:rPr>
+      </w:pPr>
+    </w:p>
+    <w:p>
+      <w:pPr>
+        <w:spacing w:line="360" w:lineRule="auto"/>
+        <w:ind w:left="1404"/>
         <w:jc w:val="both"/>
         <w:rPr>
           <w:rFonts w:ascii="Times New Roman" w:eastAsia="Times New Roman" w:hAnsi="Times New Roman" w:cs="Times New Roman"/>
@@ -1287,7 +1283,8 @@
     <w:p>
       <w:pPr>
         <w:spacing w:line="360" w:lineRule="auto"/>
-        <w:ind w:left="708"/>
+        <w:ind w:left="1404"/>
+        <w:jc w:val="center"/>
         <w:rPr>
           <w:rFonts w:ascii="Times New Roman" w:eastAsia="Times New Roman" w:hAnsi="Times New Roman" w:cs="Times New Roman"/>
           <w:lang w:eastAsia="es-ES_tradnl"/>
@@ -1304,7 +1301,7 @@
     <w:p>
       <w:pPr>
         <w:spacing w:line="360" w:lineRule="auto"/>
-        <w:ind w:left="708"/>
+        <w:ind w:left="1404"/>
         <w:rPr>
           <w:rFonts w:ascii="Times New Roman" w:eastAsia="Times New Roman" w:hAnsi="Times New Roman" w:cs="Times New Roman"/>
           <w:lang w:eastAsia="es-ES_tradnl"/>
@@ -1355,7 +1352,8 @@
     <w:p>
       <w:pPr>
         <w:spacing w:line="360" w:lineRule="auto"/>
-        <w:ind w:left="708"/>
+        <w:ind w:left="1404"/>
+        <w:jc w:val="center"/>
         <w:rPr>
           <w:rFonts w:ascii="Times New Roman" w:eastAsia="Times New Roman" w:hAnsi="Times New Roman" w:cs="Times New Roman"/>
           <w:lang w:eastAsia="es-ES_tradnl"/>
@@ -1372,7 +1370,7 @@
     <w:p>
       <w:pPr>
         <w:spacing w:line="360" w:lineRule="auto"/>
-        <w:ind w:left="708"/>
+        <w:ind w:left="1404"/>
         <w:jc w:val="both"/>
         <w:rPr>
           <w:rFonts w:ascii="Times New Roman" w:eastAsia="Times New Roman" w:hAnsi="Times New Roman" w:cs="Times New Roman"/>
@@ -1422,6 +1420,507 @@
         </w:rPr>
         <w:t xml:space="preserve"> Lo cual puede ser causado por una sobrecarga, causada por una conexión lenta con la base de datos.</w:t>
       </w:r>
+    </w:p>
+    <w:p>
+      <w:pPr>
+        <w:spacing w:line="360" w:lineRule="auto"/>
+        <w:ind w:left="1068"/>
+        <w:jc w:val="both"/>
+        <w:rPr>
+          <w:rFonts w:ascii="Times New Roman" w:eastAsia="Times New Roman" w:hAnsi="Times New Roman" w:cs="Times New Roman"/>
+          <w:lang w:eastAsia="es-ES_tradnl"/>
+        </w:rPr>
+      </w:pPr>
+    </w:p>
+    <w:p>
+      <w:pPr>
+        <w:pStyle w:val="Prrafodelista"/>
+        <w:numPr>
+          <w:ilvl w:val="1"/>
+          <w:numId w:val="6"/>
+        </w:numPr>
+        <w:spacing w:line="360" w:lineRule="auto"/>
+        <w:rPr>
+          <w:rFonts w:ascii="Times New Roman" w:eastAsia="Times New Roman" w:hAnsi="Times New Roman" w:cs="Times New Roman"/>
+          <w:lang w:eastAsia="es-ES_tradnl"/>
+        </w:rPr>
+      </w:pPr>
+      <w:r>
+        <w:rPr>
+          <w:rFonts w:ascii="Times New Roman" w:eastAsia="Times New Roman" w:hAnsi="Times New Roman" w:cs="Times New Roman"/>
+          <w:lang w:eastAsia="es-ES_tradnl"/>
+        </w:rPr>
+        <w:t>Segunda prueba</w:t>
+      </w:r>
+    </w:p>
+    <w:p>
+      <w:pPr>
+        <w:pStyle w:val="Prrafodelista"/>
+        <w:spacing w:line="360" w:lineRule="auto"/>
+        <w:ind w:left="1440"/>
+        <w:rPr>
+          <w:rFonts w:ascii="Times New Roman" w:eastAsia="Times New Roman" w:hAnsi="Times New Roman" w:cs="Times New Roman"/>
+          <w:lang w:eastAsia="es-ES_tradnl"/>
+        </w:rPr>
+      </w:pPr>
+    </w:p>
+    <w:p>
+      <w:pPr>
+        <w:pStyle w:val="Prrafodelista"/>
+        <w:spacing w:line="360" w:lineRule="auto"/>
+        <w:ind w:left="1416"/>
+        <w:jc w:val="both"/>
+        <w:rPr>
+          <w:rFonts w:ascii="Times New Roman" w:eastAsia="Times New Roman" w:hAnsi="Times New Roman" w:cs="Times New Roman"/>
+          <w:lang w:eastAsia="es-ES_tradnl"/>
+        </w:rPr>
+      </w:pPr>
+      <w:r>
+        <w:rPr>
+          <w:rFonts w:ascii="Times New Roman" w:eastAsia="Times New Roman" w:hAnsi="Times New Roman" w:cs="Times New Roman"/>
+          <w:lang w:eastAsia="es-ES_tradnl"/>
+        </w:rPr>
+        <w:t xml:space="preserve">Después de </w:t>
+      </w:r>
+      <w:r>
+        <w:rPr>
+          <w:rFonts w:ascii="Times New Roman" w:eastAsia="Times New Roman" w:hAnsi="Times New Roman" w:cs="Times New Roman"/>
+          <w:lang w:eastAsia="es-ES_tradnl"/>
+        </w:rPr>
+        <w:t>los cambios, se realizaron nuevamente las</w:t>
+      </w:r>
+      <w:r>
+        <w:rPr>
+          <w:rFonts w:ascii="Times New Roman" w:eastAsia="Times New Roman" w:hAnsi="Times New Roman" w:cs="Times New Roman"/>
+          <w:lang w:eastAsia="es-ES_tradnl"/>
+        </w:rPr>
+        <w:t xml:space="preserve"> pruebas en Jmeter tomando 1000 muestras para 3 sensores se obtuvieron los siguientes resultados.</w:t>
+      </w:r>
+    </w:p>
+    <w:p>
+      <w:pPr>
+        <w:pStyle w:val="Prrafodelista"/>
+        <w:spacing w:line="360" w:lineRule="auto"/>
+        <w:ind w:left="1416"/>
+        <w:jc w:val="both"/>
+        <w:rPr>
+          <w:rFonts w:ascii="Times New Roman" w:eastAsia="Times New Roman" w:hAnsi="Times New Roman" w:cs="Times New Roman"/>
+          <w:lang w:eastAsia="es-ES_tradnl"/>
+        </w:rPr>
+      </w:pPr>
+      <w:r>
+        <w:rPr>
+          <w:noProof/>
+          <w:lang w:eastAsia="es-ES"/>
+        </w:rPr>
+        <w:drawing>
+          <wp:inline distT="0" distB="0" distL="0" distR="0" wp14:anchorId="4C30F0F9" wp14:editId="37BC2CA2">
+            <wp:extent cx="5433646" cy="764540"/>
+            <wp:effectExtent l="0" t="0" r="0" b="0"/>
+            <wp:docPr id="10" name="Imagen 10"/>
+            <wp:cNvGraphicFramePr>
+              <a:graphicFrameLocks xmlns:a="http://schemas.openxmlformats.org/drawingml/2006/main" noChangeAspect="1"/>
+            </wp:cNvGraphicFramePr>
+            <a:graphic xmlns:a="http://schemas.openxmlformats.org/drawingml/2006/main">
+              <a:graphicData uri="http://schemas.openxmlformats.org/drawingml/2006/picture">
+                <pic:pic xmlns:pic="http://schemas.openxmlformats.org/drawingml/2006/picture">
+                  <pic:nvPicPr>
+                    <pic:cNvPr id="1" name=""/>
+                    <pic:cNvPicPr/>
+                  </pic:nvPicPr>
+                  <pic:blipFill rotWithShape="1">
+                    <a:blip r:embed="rId8"/>
+                    <a:srcRect l="26050" t="12145" r="-1" b="62693"/>
+                    <a:stretch/>
+                  </pic:blipFill>
+                  <pic:spPr bwMode="auto">
+                    <a:xfrm>
+                      <a:off x="0" y="0"/>
+                      <a:ext cx="5441687" cy="765671"/>
+                    </a:xfrm>
+                    <a:prstGeom prst="rect">
+                      <a:avLst/>
+                    </a:prstGeom>
+                    <a:ln>
+                      <a:noFill/>
+                    </a:ln>
+                    <a:extLst>
+                      <a:ext uri="{53640926-AAD7-44D8-BBD7-CCE9431645EC}">
+                        <a14:shadowObscured xmlns:a14="http://schemas.microsoft.com/office/drawing/2010/main"/>
+                      </a:ext>
+                    </a:extLst>
+                  </pic:spPr>
+                </pic:pic>
+              </a:graphicData>
+            </a:graphic>
+          </wp:inline>
+        </w:drawing>
+      </w:r>
+    </w:p>
+    <w:p>
+      <w:pPr>
+        <w:spacing w:line="360" w:lineRule="auto"/>
+        <w:ind w:left="1404"/>
+        <w:jc w:val="center"/>
+        <w:rPr>
+          <w:rFonts w:ascii="Times New Roman" w:eastAsia="Times New Roman" w:hAnsi="Times New Roman" w:cs="Times New Roman"/>
+          <w:lang w:eastAsia="es-ES_tradnl"/>
+        </w:rPr>
+      </w:pPr>
+      <w:r>
+        <w:rPr>
+          <w:rFonts w:ascii="Times New Roman" w:eastAsia="Times New Roman" w:hAnsi="Times New Roman" w:cs="Times New Roman"/>
+          <w:lang w:eastAsia="es-ES_tradnl"/>
+        </w:rPr>
+        <w:t xml:space="preserve">Imagen </w:t>
+      </w:r>
+      <w:r>
+        <w:rPr>
+          <w:rFonts w:ascii="Times New Roman" w:eastAsia="Times New Roman" w:hAnsi="Times New Roman" w:cs="Times New Roman"/>
+          <w:lang w:eastAsia="es-ES_tradnl"/>
+        </w:rPr>
+        <w:t>4</w:t>
+      </w:r>
+      <w:r>
+        <w:rPr>
+          <w:rFonts w:ascii="Times New Roman" w:eastAsia="Times New Roman" w:hAnsi="Times New Roman" w:cs="Times New Roman"/>
+          <w:lang w:eastAsia="es-ES_tradnl"/>
+        </w:rPr>
+        <w:t>.</w:t>
+      </w:r>
+    </w:p>
+    <w:p>
+      <w:pPr>
+        <w:spacing w:line="360" w:lineRule="auto"/>
+        <w:ind w:left="1404"/>
+        <w:rPr>
+          <w:rFonts w:ascii="Times New Roman" w:eastAsia="Times New Roman" w:hAnsi="Times New Roman" w:cs="Times New Roman"/>
+          <w:lang w:eastAsia="es-ES_tradnl"/>
+        </w:rPr>
+      </w:pPr>
+    </w:p>
+    <w:p>
+      <w:pPr>
+        <w:spacing w:line="360" w:lineRule="auto"/>
+        <w:ind w:left="1404"/>
+        <w:rPr>
+          <w:rFonts w:ascii="Times New Roman" w:eastAsia="Times New Roman" w:hAnsi="Times New Roman" w:cs="Times New Roman"/>
+          <w:lang w:eastAsia="es-ES_tradnl"/>
+        </w:rPr>
+      </w:pPr>
+      <w:r>
+        <w:rPr>
+          <w:rFonts w:ascii="Times New Roman" w:eastAsia="Times New Roman" w:hAnsi="Times New Roman" w:cs="Times New Roman"/>
+          <w:lang w:eastAsia="es-ES_tradnl"/>
+        </w:rPr>
+        <w:t>En la imagen 4</w:t>
+      </w:r>
+      <w:r>
+        <w:rPr>
+          <w:rFonts w:ascii="Times New Roman" w:eastAsia="Times New Roman" w:hAnsi="Times New Roman" w:cs="Times New Roman"/>
+          <w:lang w:eastAsia="es-ES_tradnl"/>
+        </w:rPr>
+        <w:t xml:space="preserve"> se puede ver que el porcentaje de error es del </w:t>
+      </w:r>
+      <w:r>
+        <w:rPr>
+          <w:rFonts w:ascii="Times New Roman" w:eastAsia="Times New Roman" w:hAnsi="Times New Roman" w:cs="Times New Roman"/>
+          <w:lang w:eastAsia="es-ES_tradnl"/>
+        </w:rPr>
+        <w:t>0,0</w:t>
+      </w:r>
+      <w:r>
+        <w:rPr>
+          <w:rFonts w:ascii="Times New Roman" w:eastAsia="Times New Roman" w:hAnsi="Times New Roman" w:cs="Times New Roman"/>
+          <w:lang w:eastAsia="es-ES_tradnl"/>
+        </w:rPr>
+        <w:t xml:space="preserve">%, </w:t>
+      </w:r>
+      <w:r>
+        <w:rPr>
+          <w:rFonts w:ascii="Times New Roman" w:eastAsia="Times New Roman" w:hAnsi="Times New Roman" w:cs="Times New Roman"/>
+          <w:lang w:eastAsia="es-ES_tradnl"/>
+        </w:rPr>
+        <w:t xml:space="preserve">como se puede observar hubo una gran mejoría en la </w:t>
+      </w:r>
+      <w:r>
+        <w:rPr>
+          <w:rFonts w:ascii="Times New Roman" w:eastAsia="Times New Roman" w:hAnsi="Times New Roman" w:cs="Times New Roman"/>
+          <w:lang w:eastAsia="es-ES_tradnl"/>
+        </w:rPr>
+        <w:t>eficiencia</w:t>
+      </w:r>
+      <w:r>
+        <w:rPr>
+          <w:rFonts w:ascii="Times New Roman" w:eastAsia="Times New Roman" w:hAnsi="Times New Roman" w:cs="Times New Roman"/>
+          <w:lang w:eastAsia="es-ES_tradnl"/>
+        </w:rPr>
+        <w:t>, esto debido al uso de mayor cantidad de treads</w:t>
+      </w:r>
+      <w:r>
+        <w:rPr>
+          <w:rFonts w:ascii="Times New Roman" w:eastAsia="Times New Roman" w:hAnsi="Times New Roman" w:cs="Times New Roman"/>
+          <w:lang w:eastAsia="es-ES_tradnl"/>
+        </w:rPr>
+        <w:t xml:space="preserve"> en la ejecución</w:t>
+      </w:r>
+      <w:r>
+        <w:rPr>
+          <w:rFonts w:ascii="Times New Roman" w:eastAsia="Times New Roman" w:hAnsi="Times New Roman" w:cs="Times New Roman"/>
+          <w:lang w:eastAsia="es-ES_tradnl"/>
+        </w:rPr>
+        <w:t xml:space="preserve"> que permitieran </w:t>
+      </w:r>
+      <w:r>
+        <w:rPr>
+          <w:rFonts w:ascii="Times New Roman" w:eastAsia="Times New Roman" w:hAnsi="Times New Roman" w:cs="Times New Roman"/>
+          <w:lang w:eastAsia="es-ES_tradnl"/>
+        </w:rPr>
+        <w:t>la recepción más rápida y segura de</w:t>
+      </w:r>
+      <w:r>
+        <w:rPr>
+          <w:rFonts w:ascii="Times New Roman" w:eastAsia="Times New Roman" w:hAnsi="Times New Roman" w:cs="Times New Roman"/>
+          <w:lang w:eastAsia="es-ES_tradnl"/>
+        </w:rPr>
+        <w:t xml:space="preserve"> solicitudes que llegan al programa.</w:t>
+      </w:r>
+    </w:p>
+    <w:p>
+      <w:pPr>
+        <w:spacing w:line="360" w:lineRule="auto"/>
+        <w:ind w:left="1404"/>
+        <w:rPr>
+          <w:rFonts w:ascii="Times New Roman" w:eastAsia="Times New Roman" w:hAnsi="Times New Roman" w:cs="Times New Roman"/>
+          <w:lang w:eastAsia="es-ES_tradnl"/>
+        </w:rPr>
+      </w:pPr>
+    </w:p>
+    <w:p>
+      <w:pPr>
+        <w:spacing w:line="360" w:lineRule="auto"/>
+        <w:ind w:left="1404"/>
+        <w:jc w:val="both"/>
+        <w:rPr>
+          <w:rFonts w:ascii="Times New Roman" w:eastAsia="Times New Roman" w:hAnsi="Times New Roman" w:cs="Times New Roman"/>
+          <w:lang w:eastAsia="es-ES_tradnl"/>
+        </w:rPr>
+      </w:pPr>
+      <w:r>
+        <w:rPr>
+          <w:noProof/>
+          <w:lang w:eastAsia="es-ES"/>
+        </w:rPr>
+        <w:lastRenderedPageBreak/>
+        <w:drawing>
+          <wp:inline distT="0" distB="0" distL="0" distR="0" wp14:anchorId="00DC85FE" wp14:editId="0D4A3425">
+            <wp:extent cx="5556738" cy="4051790"/>
+            <wp:effectExtent l="0" t="0" r="6350" b="6350"/>
+            <wp:docPr id="11" name="Imagen 11"/>
+            <wp:cNvGraphicFramePr>
+              <a:graphicFrameLocks xmlns:a="http://schemas.openxmlformats.org/drawingml/2006/main" noChangeAspect="1"/>
+            </wp:cNvGraphicFramePr>
+            <a:graphic xmlns:a="http://schemas.openxmlformats.org/drawingml/2006/main">
+              <a:graphicData uri="http://schemas.openxmlformats.org/drawingml/2006/picture">
+                <pic:pic xmlns:pic="http://schemas.openxmlformats.org/drawingml/2006/picture">
+                  <pic:nvPicPr>
+                    <pic:cNvPr id="1" name=""/>
+                    <pic:cNvPicPr/>
+                  </pic:nvPicPr>
+                  <pic:blipFill rotWithShape="1">
+                    <a:blip r:embed="rId9"/>
+                    <a:srcRect l="25563" t="12723" r="11903" b="6290"/>
+                    <a:stretch/>
+                  </pic:blipFill>
+                  <pic:spPr bwMode="auto">
+                    <a:xfrm>
+                      <a:off x="0" y="0"/>
+                      <a:ext cx="5571293" cy="4062403"/>
+                    </a:xfrm>
+                    <a:prstGeom prst="rect">
+                      <a:avLst/>
+                    </a:prstGeom>
+                    <a:ln>
+                      <a:noFill/>
+                    </a:ln>
+                    <a:extLst>
+                      <a:ext uri="{53640926-AAD7-44D8-BBD7-CCE9431645EC}">
+                        <a14:shadowObscured xmlns:a14="http://schemas.microsoft.com/office/drawing/2010/main"/>
+                      </a:ext>
+                    </a:extLst>
+                  </pic:spPr>
+                </pic:pic>
+              </a:graphicData>
+            </a:graphic>
+          </wp:inline>
+        </w:drawing>
+      </w:r>
+    </w:p>
+    <w:p>
+      <w:pPr>
+        <w:spacing w:line="360" w:lineRule="auto"/>
+        <w:ind w:left="1404"/>
+        <w:jc w:val="center"/>
+        <w:rPr>
+          <w:rFonts w:ascii="Times New Roman" w:eastAsia="Times New Roman" w:hAnsi="Times New Roman" w:cs="Times New Roman"/>
+          <w:lang w:eastAsia="es-ES_tradnl"/>
+        </w:rPr>
+      </w:pPr>
+      <w:r>
+        <w:rPr>
+          <w:rFonts w:ascii="Times New Roman" w:eastAsia="Times New Roman" w:hAnsi="Times New Roman" w:cs="Times New Roman"/>
+          <w:lang w:eastAsia="es-ES_tradnl"/>
+        </w:rPr>
+        <w:t>Imagen 5</w:t>
+      </w:r>
+      <w:r>
+        <w:rPr>
+          <w:rFonts w:ascii="Times New Roman" w:eastAsia="Times New Roman" w:hAnsi="Times New Roman" w:cs="Times New Roman"/>
+          <w:lang w:eastAsia="es-ES_tradnl"/>
+        </w:rPr>
+        <w:t>.</w:t>
+      </w:r>
+    </w:p>
+    <w:p>
+      <w:pPr>
+        <w:spacing w:line="360" w:lineRule="auto"/>
+        <w:ind w:left="1404"/>
+        <w:jc w:val="both"/>
+        <w:rPr>
+          <w:rFonts w:ascii="Times New Roman" w:eastAsia="Times New Roman" w:hAnsi="Times New Roman" w:cs="Times New Roman"/>
+          <w:lang w:eastAsia="es-ES_tradnl"/>
+        </w:rPr>
+      </w:pPr>
+      <w:r>
+        <w:rPr>
+          <w:rFonts w:ascii="Times New Roman" w:eastAsia="Times New Roman" w:hAnsi="Times New Roman" w:cs="Times New Roman"/>
+          <w:lang w:eastAsia="es-ES_tradnl"/>
+        </w:rPr>
+        <w:t>En la imagen</w:t>
+      </w:r>
+      <w:r>
+        <w:rPr>
+          <w:rFonts w:ascii="Times New Roman" w:eastAsia="Times New Roman" w:hAnsi="Times New Roman" w:cs="Times New Roman"/>
+          <w:lang w:eastAsia="es-ES_tradnl"/>
+        </w:rPr>
+        <w:t xml:space="preserve"> </w:t>
+      </w:r>
+      <w:r>
+        <w:rPr>
+          <w:rFonts w:ascii="Times New Roman" w:eastAsia="Times New Roman" w:hAnsi="Times New Roman" w:cs="Times New Roman"/>
+          <w:lang w:eastAsia="es-ES_tradnl"/>
+        </w:rPr>
+        <w:t>5</w:t>
+      </w:r>
+      <w:r>
+        <w:rPr>
+          <w:rFonts w:ascii="Times New Roman" w:eastAsia="Times New Roman" w:hAnsi="Times New Roman" w:cs="Times New Roman"/>
+          <w:lang w:eastAsia="es-ES_tradnl"/>
+        </w:rPr>
+        <w:t xml:space="preserve"> se ve que </w:t>
+      </w:r>
+      <w:r>
+        <w:rPr>
+          <w:rFonts w:ascii="Times New Roman" w:eastAsia="Times New Roman" w:hAnsi="Times New Roman" w:cs="Times New Roman"/>
+          <w:lang w:eastAsia="es-ES_tradnl"/>
+        </w:rPr>
+        <w:t xml:space="preserve">el programa mejoro en todo aspecto por un factor de 3 permitiendo observar lo importante que es la cantidad de treads que se disponen a la hora de ejecución de un </w:t>
+      </w:r>
+      <w:r>
+        <w:rPr>
+          <w:rFonts w:ascii="Times New Roman" w:eastAsia="Times New Roman" w:hAnsi="Times New Roman" w:cs="Times New Roman"/>
+          <w:lang w:eastAsia="es-ES_tradnl"/>
+        </w:rPr>
+        <w:t>programa</w:t>
+      </w:r>
+      <w:r>
+        <w:rPr>
+          <w:rFonts w:ascii="Times New Roman" w:eastAsia="Times New Roman" w:hAnsi="Times New Roman" w:cs="Times New Roman"/>
+          <w:lang w:eastAsia="es-ES_tradnl"/>
+        </w:rPr>
+        <w:t xml:space="preserve">. </w:t>
+      </w:r>
+      <w:r>
+        <w:rPr>
+          <w:rFonts w:ascii="Times New Roman" w:eastAsia="Times New Roman" w:hAnsi="Times New Roman" w:cs="Times New Roman"/>
+          <w:lang w:eastAsia="es-ES_tradnl"/>
+        </w:rPr>
+        <w:t xml:space="preserve">Con estos </w:t>
+      </w:r>
+      <w:r>
+        <w:rPr>
+          <w:rFonts w:ascii="Times New Roman" w:eastAsia="Times New Roman" w:hAnsi="Times New Roman" w:cs="Times New Roman"/>
+          <w:lang w:eastAsia="es-ES_tradnl"/>
+        </w:rPr>
+        <w:t>resultados la</w:t>
+      </w:r>
+      <w:r>
+        <w:rPr>
+          <w:rFonts w:ascii="Times New Roman" w:eastAsia="Times New Roman" w:hAnsi="Times New Roman" w:cs="Times New Roman"/>
+          <w:lang w:eastAsia="es-ES_tradnl"/>
+        </w:rPr>
+        <w:t xml:space="preserve"> media es 1.7</w:t>
+      </w:r>
+      <w:r>
+        <w:rPr>
+          <w:rFonts w:ascii="Times New Roman" w:eastAsia="Times New Roman" w:hAnsi="Times New Roman" w:cs="Times New Roman"/>
+          <w:lang w:eastAsia="es-ES_tradnl"/>
+        </w:rPr>
+        <w:t xml:space="preserve"> segundos y la desviación es de </w:t>
+      </w:r>
+      <w:r>
+        <w:rPr>
+          <w:rFonts w:ascii="Times New Roman" w:eastAsia="Times New Roman" w:hAnsi="Times New Roman" w:cs="Times New Roman"/>
+          <w:lang w:eastAsia="es-ES_tradnl"/>
+        </w:rPr>
+        <w:t xml:space="preserve">0.874 </w:t>
+      </w:r>
+      <w:r>
+        <w:rPr>
+          <w:rFonts w:ascii="Times New Roman" w:eastAsia="Times New Roman" w:hAnsi="Times New Roman" w:cs="Times New Roman"/>
+          <w:lang w:eastAsia="es-ES_tradnl"/>
+        </w:rPr>
+        <w:t>por lo que se puede decir que cada solicitud e</w:t>
+      </w:r>
+      <w:r>
+        <w:rPr>
+          <w:rFonts w:ascii="Times New Roman" w:eastAsia="Times New Roman" w:hAnsi="Times New Roman" w:cs="Times New Roman"/>
+          <w:lang w:eastAsia="es-ES_tradnl"/>
+        </w:rPr>
+        <w:t>s atendida en un tiempo de 0.</w:t>
+      </w:r>
+      <w:r>
+        <w:rPr>
+          <w:rFonts w:ascii="Times New Roman" w:eastAsia="Times New Roman" w:hAnsi="Times New Roman" w:cs="Times New Roman"/>
+          <w:lang w:eastAsia="es-ES_tradnl"/>
+        </w:rPr>
+        <w:t>9</w:t>
+      </w:r>
+      <w:r>
+        <w:rPr>
+          <w:rFonts w:ascii="Times New Roman" w:eastAsia="Times New Roman" w:hAnsi="Times New Roman" w:cs="Times New Roman"/>
+          <w:lang w:eastAsia="es-ES_tradnl"/>
+        </w:rPr>
+        <w:t xml:space="preserve"> a 2.6</w:t>
+      </w:r>
+      <w:r>
+        <w:rPr>
+          <w:rFonts w:ascii="Times New Roman" w:eastAsia="Times New Roman" w:hAnsi="Times New Roman" w:cs="Times New Roman"/>
+          <w:lang w:eastAsia="es-ES_tradnl"/>
+        </w:rPr>
+        <w:t xml:space="preserve"> segundos como máximo. </w:t>
+      </w:r>
+    </w:p>
+    <w:p>
+      <w:pPr>
+        <w:pStyle w:val="Prrafodelista"/>
+        <w:spacing w:line="360" w:lineRule="auto"/>
+        <w:ind w:left="1440"/>
+        <w:rPr>
+          <w:rFonts w:ascii="Times New Roman" w:eastAsia="Times New Roman" w:hAnsi="Times New Roman" w:cs="Times New Roman"/>
+          <w:lang w:eastAsia="es-ES_tradnl"/>
+        </w:rPr>
+      </w:pPr>
     </w:p>
     <w:p>
       <w:pPr>
@@ -1654,6 +2153,484 @@
         </w:rPr>
         <w:t xml:space="preserve"> Obteniendo resultados satisfactorios respecto a los objetivos planteados.</w:t>
       </w:r>
+      <w:r>
+        <w:rPr>
+          <w:rFonts w:ascii="Times New Roman" w:eastAsia="Times New Roman" w:hAnsi="Times New Roman" w:cs="Times New Roman"/>
+          <w:lang w:eastAsia="es-ES_tradnl"/>
+        </w:rPr>
+        <w:br/>
+      </w:r>
+    </w:p>
+    <w:p>
+      <w:pPr>
+        <w:pStyle w:val="Prrafodelista"/>
+        <w:spacing w:line="360" w:lineRule="auto"/>
+        <w:rPr>
+          <w:rFonts w:ascii="Times New Roman" w:eastAsia="Times New Roman" w:hAnsi="Times New Roman" w:cs="Times New Roman"/>
+          <w:lang w:eastAsia="es-ES_tradnl"/>
+        </w:rPr>
+      </w:pPr>
+      <w:proofErr w:type="gramStart"/>
+      <w:r>
+        <w:rPr>
+          <w:rFonts w:ascii="Times New Roman" w:eastAsia="Times New Roman" w:hAnsi="Times New Roman" w:cs="Times New Roman"/>
+          <w:lang w:eastAsia="es-ES_tradnl"/>
+        </w:rPr>
+        <w:t>Además</w:t>
+      </w:r>
+      <w:proofErr w:type="gramEnd"/>
+      <w:r>
+        <w:rPr>
+          <w:rFonts w:ascii="Times New Roman" w:eastAsia="Times New Roman" w:hAnsi="Times New Roman" w:cs="Times New Roman"/>
+          <w:lang w:eastAsia="es-ES_tradnl"/>
+        </w:rPr>
+        <w:t xml:space="preserve"> se </w:t>
+      </w:r>
+      <w:r>
+        <w:rPr>
+          <w:rFonts w:ascii="Times New Roman" w:eastAsia="Times New Roman" w:hAnsi="Times New Roman" w:cs="Times New Roman"/>
+          <w:lang w:eastAsia="es-ES_tradnl"/>
+        </w:rPr>
+        <w:t>usó</w:t>
+      </w:r>
+      <w:r>
+        <w:rPr>
+          <w:rFonts w:ascii="Times New Roman" w:eastAsia="Times New Roman" w:hAnsi="Times New Roman" w:cs="Times New Roman"/>
+          <w:lang w:eastAsia="es-ES_tradnl"/>
+        </w:rPr>
+        <w:t xml:space="preserve"> un controlador para simular el </w:t>
+      </w:r>
+      <w:r>
+        <w:rPr>
+          <w:rFonts w:ascii="Times New Roman" w:eastAsia="Times New Roman" w:hAnsi="Times New Roman" w:cs="Times New Roman"/>
+          <w:lang w:eastAsia="es-ES_tradnl"/>
+        </w:rPr>
+        <w:t>envió</w:t>
+      </w:r>
+      <w:r>
+        <w:rPr>
+          <w:rFonts w:ascii="Times New Roman" w:eastAsia="Times New Roman" w:hAnsi="Times New Roman" w:cs="Times New Roman"/>
+          <w:lang w:eastAsia="es-ES_tradnl"/>
+        </w:rPr>
+        <w:t xml:space="preserve"> de datos, se </w:t>
+      </w:r>
+      <w:r>
+        <w:rPr>
+          <w:rFonts w:ascii="Times New Roman" w:eastAsia="Times New Roman" w:hAnsi="Times New Roman" w:cs="Times New Roman"/>
+          <w:lang w:eastAsia="es-ES_tradnl"/>
+        </w:rPr>
+        <w:t>usó</w:t>
+      </w:r>
+      <w:r>
+        <w:rPr>
+          <w:rFonts w:ascii="Times New Roman" w:eastAsia="Times New Roman" w:hAnsi="Times New Roman" w:cs="Times New Roman"/>
+          <w:lang w:eastAsia="es-ES_tradnl"/>
+        </w:rPr>
+        <w:t xml:space="preserve"> una tarjeta </w:t>
+      </w:r>
+      <w:proofErr w:type="spellStart"/>
+      <w:r>
+        <w:rPr>
+          <w:rFonts w:ascii="Times New Roman" w:eastAsia="Times New Roman" w:hAnsi="Times New Roman" w:cs="Times New Roman"/>
+          <w:lang w:eastAsia="es-ES_tradnl"/>
+        </w:rPr>
+        <w:t>wiring</w:t>
+      </w:r>
+      <w:proofErr w:type="spellEnd"/>
+      <w:r>
+        <w:rPr>
+          <w:rFonts w:ascii="Times New Roman" w:eastAsia="Times New Roman" w:hAnsi="Times New Roman" w:cs="Times New Roman"/>
+          <w:lang w:eastAsia="es-ES_tradnl"/>
+        </w:rPr>
+        <w:t>, cargada con el siguiente código</w:t>
+      </w:r>
+      <w:r>
+        <w:rPr>
+          <w:rFonts w:ascii="Times New Roman" w:eastAsia="Times New Roman" w:hAnsi="Times New Roman" w:cs="Times New Roman"/>
+          <w:lang w:eastAsia="es-ES_tradnl"/>
+        </w:rPr>
+        <w:t>:</w:t>
+      </w:r>
+    </w:p>
+    <w:p>
+      <w:pPr>
+        <w:pStyle w:val="Prrafodelista"/>
+        <w:spacing w:line="360" w:lineRule="auto"/>
+        <w:rPr>
+          <w:rFonts w:ascii="Times New Roman" w:eastAsia="Times New Roman" w:hAnsi="Times New Roman" w:cs="Times New Roman"/>
+          <w:lang w:eastAsia="es-ES_tradnl"/>
+        </w:rPr>
+      </w:pPr>
+      <w:r>
+        <w:rPr>
+          <w:noProof/>
+          <w:lang w:val="es-ES" w:eastAsia="es-ES"/>
+        </w:rPr>
+        <w:drawing>
+          <wp:inline distT="0" distB="0" distL="0" distR="0" wp14:anchorId="0CBF5A4D" wp14:editId="1E1A30DE">
+            <wp:extent cx="5256530" cy="4754305"/>
+            <wp:effectExtent l="0" t="0" r="1270" b="8255"/>
+            <wp:docPr id="12" name="Imagen 12"/>
+            <wp:cNvGraphicFramePr>
+              <a:graphicFrameLocks xmlns:a="http://schemas.openxmlformats.org/drawingml/2006/main" noChangeAspect="1"/>
+            </wp:cNvGraphicFramePr>
+            <a:graphic xmlns:a="http://schemas.openxmlformats.org/drawingml/2006/main">
+              <a:graphicData uri="http://schemas.openxmlformats.org/drawingml/2006/picture">
+                <pic:pic xmlns:pic="http://schemas.openxmlformats.org/drawingml/2006/picture">
+                  <pic:nvPicPr>
+                    <pic:cNvPr id="1" name=""/>
+                    <pic:cNvPicPr/>
+                  </pic:nvPicPr>
+                  <pic:blipFill>
+                    <a:blip r:embed="rId10"/>
+                    <a:stretch>
+                      <a:fillRect/>
+                    </a:stretch>
+                  </pic:blipFill>
+                  <pic:spPr>
+                    <a:xfrm>
+                      <a:off x="0" y="0"/>
+                      <a:ext cx="5264902" cy="4761877"/>
+                    </a:xfrm>
+                    <a:prstGeom prst="rect">
+                      <a:avLst/>
+                    </a:prstGeom>
+                  </pic:spPr>
+                </pic:pic>
+              </a:graphicData>
+            </a:graphic>
+          </wp:inline>
+        </w:drawing>
+      </w:r>
+    </w:p>
+    <w:p>
+      <w:pPr>
+        <w:pStyle w:val="Prrafodelista"/>
+        <w:spacing w:line="360" w:lineRule="auto"/>
+        <w:jc w:val="center"/>
+        <w:rPr>
+          <w:rFonts w:ascii="Times New Roman" w:eastAsia="Times New Roman" w:hAnsi="Times New Roman" w:cs="Times New Roman"/>
+          <w:lang w:eastAsia="es-ES_tradnl"/>
+        </w:rPr>
+      </w:pPr>
+      <w:r>
+        <w:rPr>
+          <w:rFonts w:ascii="Times New Roman" w:eastAsia="Times New Roman" w:hAnsi="Times New Roman" w:cs="Times New Roman"/>
+          <w:lang w:eastAsia="es-ES_tradnl"/>
+        </w:rPr>
+        <w:t>Imagen 6.</w:t>
+      </w:r>
+    </w:p>
+    <w:p>
+      <w:pPr>
+        <w:pStyle w:val="Prrafodelista"/>
+        <w:spacing w:line="360" w:lineRule="auto"/>
+        <w:rPr>
+          <w:rFonts w:ascii="Verdana" w:hAnsi="Verdana"/>
+          <w:color w:val="000000"/>
+          <w:sz w:val="19"/>
+          <w:szCs w:val="19"/>
+          <w:shd w:val="clear" w:color="auto" w:fill="FFFFFF"/>
+        </w:rPr>
+      </w:pPr>
+      <w:r>
+        <w:rPr>
+          <w:rFonts w:ascii="Times New Roman" w:eastAsia="Times New Roman" w:hAnsi="Times New Roman" w:cs="Times New Roman"/>
+          <w:lang w:eastAsia="es-ES_tradnl"/>
+        </w:rPr>
+        <w:t xml:space="preserve">El código genera 3 valores aleatorios que corresponden a los tres valores de </w:t>
+      </w:r>
+      <w:r>
+        <w:rPr>
+          <w:rFonts w:ascii="Verdana" w:hAnsi="Verdana"/>
+          <w:color w:val="000000"/>
+          <w:sz w:val="19"/>
+          <w:szCs w:val="19"/>
+          <w:shd w:val="clear" w:color="auto" w:fill="FFFFFF"/>
+        </w:rPr>
+        <w:t xml:space="preserve">frecuencia cardíaca, presión </w:t>
+      </w:r>
+      <w:r>
+        <w:rPr>
+          <w:rFonts w:ascii="Verdana" w:hAnsi="Verdana"/>
+          <w:color w:val="000000"/>
+          <w:sz w:val="19"/>
+          <w:szCs w:val="19"/>
+          <w:shd w:val="clear" w:color="auto" w:fill="FFFFFF"/>
+        </w:rPr>
+        <w:t>sanguínea</w:t>
+      </w:r>
+      <w:r>
+        <w:rPr>
+          <w:rFonts w:ascii="Verdana" w:hAnsi="Verdana"/>
+          <w:color w:val="000000"/>
+          <w:sz w:val="19"/>
+          <w:szCs w:val="19"/>
+          <w:shd w:val="clear" w:color="auto" w:fill="FFFFFF"/>
+        </w:rPr>
+        <w:t xml:space="preserve"> y nivel de estré</w:t>
+      </w:r>
+      <w:r>
+        <w:rPr>
+          <w:rFonts w:ascii="Verdana" w:hAnsi="Verdana"/>
+          <w:color w:val="000000"/>
+          <w:sz w:val="19"/>
+          <w:szCs w:val="19"/>
+          <w:shd w:val="clear" w:color="auto" w:fill="FFFFFF"/>
+        </w:rPr>
+        <w:t>s</w:t>
+      </w:r>
+      <w:r>
+        <w:rPr>
+          <w:rFonts w:ascii="Verdana" w:hAnsi="Verdana"/>
+          <w:color w:val="000000"/>
+          <w:sz w:val="19"/>
+          <w:szCs w:val="19"/>
+          <w:shd w:val="clear" w:color="auto" w:fill="FFFFFF"/>
+        </w:rPr>
+        <w:t xml:space="preserve">. Estos datos son </w:t>
+      </w:r>
+      <w:r>
+        <w:rPr>
+          <w:rFonts w:ascii="Verdana" w:hAnsi="Verdana"/>
+          <w:color w:val="000000"/>
+          <w:sz w:val="19"/>
+          <w:szCs w:val="19"/>
+          <w:shd w:val="clear" w:color="auto" w:fill="FFFFFF"/>
+        </w:rPr>
+        <w:lastRenderedPageBreak/>
+        <w:t xml:space="preserve">consumidos por el programa mediante el siguiente modelo en </w:t>
+      </w:r>
+      <w:proofErr w:type="spellStart"/>
+      <w:r>
+        <w:rPr>
+          <w:rFonts w:ascii="Verdana" w:hAnsi="Verdana"/>
+          <w:color w:val="000000"/>
+          <w:sz w:val="19"/>
+          <w:szCs w:val="19"/>
+          <w:shd w:val="clear" w:color="auto" w:fill="FFFFFF"/>
+        </w:rPr>
+        <w:t>node</w:t>
+      </w:r>
+      <w:proofErr w:type="spellEnd"/>
+      <w:r>
+        <w:rPr>
+          <w:rFonts w:ascii="Verdana" w:hAnsi="Verdana"/>
+          <w:color w:val="000000"/>
+          <w:sz w:val="19"/>
+          <w:szCs w:val="19"/>
+          <w:shd w:val="clear" w:color="auto" w:fill="FFFFFF"/>
+        </w:rPr>
+        <w:t xml:space="preserve"> red:</w:t>
+      </w:r>
+      <w:r>
+        <w:rPr>
+          <w:rFonts w:ascii="Times New Roman" w:eastAsia="Times New Roman" w:hAnsi="Times New Roman" w:cs="Times New Roman"/>
+          <w:lang w:eastAsia="es-ES_tradnl"/>
+        </w:rPr>
+        <w:br/>
+      </w:r>
+      <w:r>
+        <w:rPr>
+          <w:noProof/>
+          <w:lang w:val="es-ES" w:eastAsia="es-ES"/>
+        </w:rPr>
+        <w:drawing>
+          <wp:inline distT="0" distB="0" distL="0" distR="0" wp14:anchorId="1E847AE1" wp14:editId="2E4AF95A">
+            <wp:extent cx="5612130" cy="2644327"/>
+            <wp:effectExtent l="0" t="0" r="7620" b="3810"/>
+            <wp:docPr id="13" name="Imagen 13" descr="https://scontent-lga3-1.xx.fbcdn.net/v/t34.0-12/17328088_10155198532109759_1686597934_n.png?oh=17b88446e6fcff3e06689940d9e65f33&amp;oe=58CA6913"/>
+            <wp:cNvGraphicFramePr>
+              <a:graphicFrameLocks xmlns:a="http://schemas.openxmlformats.org/drawingml/2006/main" noChangeAspect="1"/>
+            </wp:cNvGraphicFramePr>
+            <a:graphic xmlns:a="http://schemas.openxmlformats.org/drawingml/2006/main">
+              <a:graphicData uri="http://schemas.openxmlformats.org/drawingml/2006/picture">
+                <pic:pic xmlns:pic="http://schemas.openxmlformats.org/drawingml/2006/picture">
+                  <pic:nvPicPr>
+                    <pic:cNvPr id="0" name="Picture 1" descr="https://scontent-lga3-1.xx.fbcdn.net/v/t34.0-12/17328088_10155198532109759_1686597934_n.png?oh=17b88446e6fcff3e06689940d9e65f33&amp;oe=58CA6913"/>
+                    <pic:cNvPicPr>
+                      <a:picLocks noChangeAspect="1" noChangeArrowheads="1"/>
+                    </pic:cNvPicPr>
+                  </pic:nvPicPr>
+                  <pic:blipFill>
+                    <a:blip r:embed="rId11">
+                      <a:extLst>
+                        <a:ext uri="{28A0092B-C50C-407E-A947-70E740481C1C}">
+                          <a14:useLocalDpi xmlns:a14="http://schemas.microsoft.com/office/drawing/2010/main" val="0"/>
+                        </a:ext>
+                      </a:extLst>
+                    </a:blip>
+                    <a:srcRect/>
+                    <a:stretch>
+                      <a:fillRect/>
+                    </a:stretch>
+                  </pic:blipFill>
+                  <pic:spPr bwMode="auto">
+                    <a:xfrm>
+                      <a:off x="0" y="0"/>
+                      <a:ext cx="5612130" cy="2644327"/>
+                    </a:xfrm>
+                    <a:prstGeom prst="rect">
+                      <a:avLst/>
+                    </a:prstGeom>
+                    <a:noFill/>
+                    <a:ln>
+                      <a:noFill/>
+                    </a:ln>
+                  </pic:spPr>
+                </pic:pic>
+              </a:graphicData>
+            </a:graphic>
+          </wp:inline>
+        </w:drawing>
+      </w:r>
+    </w:p>
+    <w:p>
+      <w:pPr>
+        <w:pStyle w:val="Prrafodelista"/>
+        <w:spacing w:line="360" w:lineRule="auto"/>
+        <w:jc w:val="center"/>
+        <w:rPr>
+          <w:rFonts w:ascii="Verdana" w:hAnsi="Verdana"/>
+          <w:color w:val="000000"/>
+          <w:sz w:val="19"/>
+          <w:szCs w:val="19"/>
+          <w:shd w:val="clear" w:color="auto" w:fill="FFFFFF"/>
+        </w:rPr>
+      </w:pPr>
+      <w:r>
+        <w:rPr>
+          <w:rFonts w:ascii="Verdana" w:hAnsi="Verdana"/>
+          <w:color w:val="000000"/>
+          <w:sz w:val="19"/>
+          <w:szCs w:val="19"/>
+          <w:shd w:val="clear" w:color="auto" w:fill="FFFFFF"/>
+        </w:rPr>
+        <w:t>Imagen 7.</w:t>
+      </w:r>
+    </w:p>
+    <w:p>
+      <w:pPr>
+        <w:pStyle w:val="Prrafodelista"/>
+        <w:spacing w:line="360" w:lineRule="auto"/>
+        <w:jc w:val="center"/>
+        <w:rPr>
+          <w:rFonts w:ascii="Verdana" w:hAnsi="Verdana"/>
+          <w:color w:val="000000"/>
+          <w:sz w:val="19"/>
+          <w:szCs w:val="19"/>
+          <w:shd w:val="clear" w:color="auto" w:fill="FFFFFF"/>
+        </w:rPr>
+      </w:pPr>
+      <w:r>
+        <w:rPr>
+          <w:noProof/>
+          <w:lang w:val="es-ES" w:eastAsia="es-ES"/>
+        </w:rPr>
+        <w:drawing>
+          <wp:inline distT="0" distB="0" distL="0" distR="0" wp14:anchorId="7474752A" wp14:editId="32BFC50B">
+            <wp:extent cx="3952875" cy="3314700"/>
+            <wp:effectExtent l="0" t="0" r="9525" b="0"/>
+            <wp:docPr id="14" name="Imagen 14"/>
+            <wp:cNvGraphicFramePr>
+              <a:graphicFrameLocks xmlns:a="http://schemas.openxmlformats.org/drawingml/2006/main" noChangeAspect="1"/>
+            </wp:cNvGraphicFramePr>
+            <a:graphic xmlns:a="http://schemas.openxmlformats.org/drawingml/2006/main">
+              <a:graphicData uri="http://schemas.openxmlformats.org/drawingml/2006/picture">
+                <pic:pic xmlns:pic="http://schemas.openxmlformats.org/drawingml/2006/picture">
+                  <pic:nvPicPr>
+                    <pic:cNvPr id="1" name=""/>
+                    <pic:cNvPicPr/>
+                  </pic:nvPicPr>
+                  <pic:blipFill>
+                    <a:blip r:embed="rId12"/>
+                    <a:stretch>
+                      <a:fillRect/>
+                    </a:stretch>
+                  </pic:blipFill>
+                  <pic:spPr>
+                    <a:xfrm>
+                      <a:off x="0" y="0"/>
+                      <a:ext cx="3952875" cy="3314700"/>
+                    </a:xfrm>
+                    <a:prstGeom prst="rect">
+                      <a:avLst/>
+                    </a:prstGeom>
+                  </pic:spPr>
+                </pic:pic>
+              </a:graphicData>
+            </a:graphic>
+          </wp:inline>
+        </w:drawing>
+      </w:r>
+    </w:p>
+    <w:p>
+      <w:pPr>
+        <w:pStyle w:val="Prrafodelista"/>
+        <w:spacing w:line="360" w:lineRule="auto"/>
+        <w:jc w:val="center"/>
+        <w:rPr>
+          <w:rFonts w:ascii="Verdana" w:hAnsi="Verdana"/>
+          <w:color w:val="000000"/>
+          <w:sz w:val="19"/>
+          <w:szCs w:val="19"/>
+          <w:shd w:val="clear" w:color="auto" w:fill="FFFFFF"/>
+        </w:rPr>
+      </w:pPr>
+      <w:r>
+        <w:rPr>
+          <w:rFonts w:ascii="Verdana" w:hAnsi="Verdana"/>
+          <w:color w:val="000000"/>
+          <w:sz w:val="19"/>
+          <w:szCs w:val="19"/>
+          <w:shd w:val="clear" w:color="auto" w:fill="FFFFFF"/>
+        </w:rPr>
+        <w:t>Imagen 8.</w:t>
+      </w:r>
+      <w:bookmarkStart w:id="0" w:name="_GoBack"/>
+      <w:bookmarkEnd w:id="0"/>
+    </w:p>
+    <w:p>
+      <w:pPr>
+        <w:pStyle w:val="Prrafodelista"/>
+        <w:spacing w:line="360" w:lineRule="auto"/>
+        <w:rPr>
+          <w:rFonts w:ascii="Times New Roman" w:eastAsia="Times New Roman" w:hAnsi="Times New Roman" w:cs="Times New Roman"/>
+          <w:lang w:eastAsia="es-ES_tradnl"/>
+        </w:rPr>
+      </w:pPr>
+      <w:r>
+        <w:rPr>
+          <w:rFonts w:ascii="Verdana" w:hAnsi="Verdana"/>
+          <w:color w:val="000000"/>
+          <w:sz w:val="19"/>
+          <w:szCs w:val="19"/>
+          <w:shd w:val="clear" w:color="auto" w:fill="FFFFFF"/>
+        </w:rPr>
+        <w:t xml:space="preserve">Como se ve en la imagen 7 se lee el formato de datos que arroja la </w:t>
+      </w:r>
+      <w:proofErr w:type="spellStart"/>
+      <w:r>
+        <w:rPr>
+          <w:rFonts w:ascii="Verdana" w:hAnsi="Verdana"/>
+          <w:color w:val="000000"/>
+          <w:sz w:val="19"/>
+          <w:szCs w:val="19"/>
+          <w:shd w:val="clear" w:color="auto" w:fill="FFFFFF"/>
+        </w:rPr>
+        <w:t>wiring</w:t>
+      </w:r>
+      <w:proofErr w:type="spellEnd"/>
+      <w:r>
+        <w:rPr>
+          <w:rFonts w:ascii="Verdana" w:hAnsi="Verdana"/>
+          <w:color w:val="000000"/>
+          <w:sz w:val="19"/>
+          <w:szCs w:val="19"/>
+          <w:shd w:val="clear" w:color="auto" w:fill="FFFFFF"/>
+        </w:rPr>
+        <w:t xml:space="preserve"> y después se pasan por un servicio post para cargarlos a la base de datos. Y como se ve a la derecha y en la imagen 8 los datos se persisten satisfactoriamente. </w:t>
+      </w:r>
     </w:p>
     <w:p>
       <w:pPr>
@@ -1706,7 +2683,15 @@
           <w:rFonts w:ascii="Times New Roman" w:eastAsia="Times New Roman" w:hAnsi="Times New Roman" w:cs="Times New Roman"/>
           <w:lang w:eastAsia="es-ES_tradnl"/>
         </w:rPr>
-        <w:t>. Adicionalmente vemos que el error no es nulo y es muy alto para el tipo de servicio que se presta, pero esto se puede ir mejorando aplicando mejorías al modelo de arquitectura aplicado.</w:t>
+        <w:t xml:space="preserve">. Adicionalmente vemos que el error no es nulo y es </w:t>
+      </w:r>
+      <w:r>
+        <w:rPr>
+          <w:rFonts w:ascii="Times New Roman" w:eastAsia="Times New Roman" w:hAnsi="Times New Roman" w:cs="Times New Roman"/>
+          <w:lang w:eastAsia="es-ES_tradnl"/>
+        </w:rPr>
+        <w:lastRenderedPageBreak/>
+        <w:t>muy alto para el tipo de servicio que se presta, pero esto se puede ir mejorando aplicando mejorías al modelo de arquitectura aplicado.</w:t>
       </w:r>
       <w:r>
         <w:rPr>
@@ -1715,8 +2700,6 @@
         </w:rPr>
         <w:t xml:space="preserve"> Vemos que aun así se lograron las metas esperada para el rápido procesamiento de grandes volúmenes de datos.</w:t>
       </w:r>
-      <w:bookmarkStart w:id="0" w:name="_GoBack"/>
-      <w:bookmarkEnd w:id="0"/>
     </w:p>
     <w:p>
       <w:pPr>
@@ -1757,7 +2740,6 @@
           <w:rFonts w:ascii="Times New Roman" w:eastAsia="Times New Roman" w:hAnsi="Times New Roman" w:cs="Times New Roman"/>
           <w:lang w:eastAsia="es-ES_tradnl"/>
         </w:rPr>
-        <w:lastRenderedPageBreak/>
         <w:t xml:space="preserve">La arquitectura planteada funciona correctamente ya que permite un correcto manejo de peticiones al programa y una correcta gestión de </w:t>
       </w:r>
       <w:proofErr w:type="spellStart"/>
@@ -1840,7 +2822,7 @@
 </file>
 
 <file path=word/numbering.xml><?xml version="1.0" encoding="utf-8"?>
-<w:numbering xmlns:wpc="http://schemas.microsoft.com/office/word/2010/wordprocessingCanvas" xmlns:cx="http://schemas.microsoft.com/office/drawing/2014/chartex" xmlns:cx1="http://schemas.microsoft.com/office/drawing/2015/9/8/chartex" xmlns:cx2="http://schemas.microsoft.com/office/drawing/2015/10/21/chartex" xmlns:mc="http://schemas.openxmlformats.org/markup-compatibility/2006" xmlns:o="urn:schemas-microsoft-com:office:office" xmlns:r="http://schemas.openxmlformats.org/officeDocument/2006/relationships" xmlns:m="http://schemas.openxmlformats.org/officeDocument/2006/math" xmlns:v="urn:schemas-microsoft-com:vml" xmlns:wp14="http://schemas.microsoft.com/office/word/2010/wordprocessingDrawing" xmlns:wp="http://schemas.openxmlformats.org/drawingml/2006/wordprocessingDrawing" xmlns:w10="urn:schemas-microsoft-com:office:word" xmlns:w="http://schemas.openxmlformats.org/wordprocessingml/2006/main" xmlns:w14="http://schemas.microsoft.com/office/word/2010/wordml" xmlns:w15="http://schemas.microsoft.com/office/word/2012/wordml" xmlns:w16se="http://schemas.microsoft.com/office/word/2015/wordml/symex" xmlns:wpg="http://schemas.microsoft.com/office/word/2010/wordprocessingGroup" xmlns:wpi="http://schemas.microsoft.com/office/word/2010/wordprocessingInk" xmlns:wne="http://schemas.microsoft.com/office/word/2006/wordml" xmlns:wps="http://schemas.microsoft.com/office/word/2010/wordprocessingShape" mc:Ignorable="w14 w15 w16se wp14">
+<w:numbering xmlns:wpc="http://schemas.microsoft.com/office/word/2010/wordprocessingCanvas" xmlns:cx="http://schemas.microsoft.com/office/drawing/2014/chartex" xmlns:cx1="http://schemas.microsoft.com/office/drawing/2015/9/8/chartex" xmlns:cx2="http://schemas.microsoft.com/office/drawing/2015/10/21/chartex" xmlns:cx3="http://schemas.microsoft.com/office/drawing/2016/5/9/chartex" xmlns:cx4="http://schemas.microsoft.com/office/drawing/2016/5/10/chartex" xmlns:cx5="http://schemas.microsoft.com/office/drawing/2016/5/11/chartex" xmlns:mc="http://schemas.openxmlformats.org/markup-compatibility/2006" xmlns:o="urn:schemas-microsoft-com:office:office" xmlns:r="http://schemas.openxmlformats.org/officeDocument/2006/relationships" xmlns:m="http://schemas.openxmlformats.org/officeDocument/2006/math" xmlns:v="urn:schemas-microsoft-com:vml" xmlns:wp14="http://schemas.microsoft.com/office/word/2010/wordprocessingDrawing" xmlns:wp="http://schemas.openxmlformats.org/drawingml/2006/wordprocessingDrawing" xmlns:w10="urn:schemas-microsoft-com:office:word" xmlns:w="http://schemas.openxmlformats.org/wordprocessingml/2006/main" xmlns:w14="http://schemas.microsoft.com/office/word/2010/wordml" xmlns:w15="http://schemas.microsoft.com/office/word/2012/wordml" xmlns:w16se="http://schemas.microsoft.com/office/word/2015/wordml/symex" xmlns:wpg="http://schemas.microsoft.com/office/word/2010/wordprocessingGroup" xmlns:wpi="http://schemas.microsoft.com/office/word/2010/wordprocessingInk" xmlns:wne="http://schemas.microsoft.com/office/word/2006/wordml" xmlns:wps="http://schemas.microsoft.com/office/word/2010/wordprocessingShape" mc:Ignorable="w14 w15 w16se wp14">
   <w:abstractNum w:abstractNumId="0" w15:restartNumberingAfterBreak="0">
     <w:nsid w:val="088A488D"/>
     <w:multiLevelType w:val="hybridMultilevel"/>
@@ -2060,7 +3042,7 @@
         <w:b w:val="0"/>
       </w:rPr>
     </w:lvl>
-    <w:lvl w:ilvl="1" w:tplc="040A0019" w:tentative="1">
+    <w:lvl w:ilvl="1" w:tplc="040A0019">
       <w:start w:val="1"/>
       <w:numFmt w:val="lowerLetter"/>
       <w:lvlText w:val="%2."/>
@@ -2667,7 +3649,7 @@
     </w:rPrDefault>
     <w:pPrDefault/>
   </w:docDefaults>
-  <w:latentStyles w:defLockedState="0" w:defUIPriority="99" w:defSemiHidden="0" w:defUnhideWhenUsed="0" w:defQFormat="0" w:count="372">
+  <w:latentStyles w:defLockedState="0" w:defUIPriority="99" w:defSemiHidden="0" w:defUnhideWhenUsed="0" w:defQFormat="0" w:count="374">
     <w:lsdException w:name="Normal" w:uiPriority="0" w:qFormat="1"/>
     <w:lsdException w:name="heading 1" w:uiPriority="9" w:qFormat="1"/>
     <w:lsdException w:name="heading 2" w:semiHidden="1" w:uiPriority="9" w:unhideWhenUsed="1" w:qFormat="1"/>
@@ -2773,7 +3755,6 @@
     <w:lsdException w:name="HTML Sample" w:semiHidden="1" w:unhideWhenUsed="1"/>
     <w:lsdException w:name="HTML Typewriter" w:semiHidden="1" w:unhideWhenUsed="1"/>
     <w:lsdException w:name="HTML Variable" w:semiHidden="1" w:unhideWhenUsed="1"/>
-    <w:lsdException w:name="Normal Table" w:semiHidden="1" w:unhideWhenUsed="1"/>
     <w:lsdException w:name="annotation subject" w:semiHidden="1" w:unhideWhenUsed="1"/>
     <w:lsdException w:name="No List" w:semiHidden="1" w:unhideWhenUsed="1"/>
     <w:lsdException w:name="Outline List 1" w:semiHidden="1" w:unhideWhenUsed="1"/>
@@ -2819,11 +3800,9 @@
     <w:lsdException w:name="Table Subtle 1" w:semiHidden="1" w:unhideWhenUsed="1"/>
     <w:lsdException w:name="Table Subtle 2" w:semiHidden="1" w:unhideWhenUsed="1"/>
     <w:lsdException w:name="Table Web 1" w:semiHidden="1" w:unhideWhenUsed="1"/>
-    <w:lsdException w:name="Table Web 2" w:semiHidden="1" w:unhideWhenUsed="1"/>
     <w:lsdException w:name="Table Web 3" w:semiHidden="1" w:unhideWhenUsed="1"/>
     <w:lsdException w:name="Balloon Text" w:semiHidden="1" w:unhideWhenUsed="1"/>
     <w:lsdException w:name="Table Grid" w:uiPriority="39"/>
-    <w:lsdException w:name="Table Theme" w:semiHidden="1" w:unhideWhenUsed="1"/>
     <w:lsdException w:name="Placeholder Text" w:semiHidden="1"/>
     <w:lsdException w:name="No Spacing" w:uiPriority="1" w:qFormat="1"/>
     <w:lsdException w:name="Light Shading" w:uiPriority="60"/>
@@ -3040,10 +4019,13 @@
     <w:lsdException w:name="List Table 6 Colorful Accent 6" w:uiPriority="51"/>
     <w:lsdException w:name="List Table 7 Colorful Accent 6" w:uiPriority="52"/>
     <w:lsdException w:name="Mention" w:semiHidden="1" w:unhideWhenUsed="1"/>
+    <w:lsdException w:name="Smart Hyperlink" w:semiHidden="1" w:unhideWhenUsed="1"/>
+    <w:lsdException w:name="Hashtag" w:semiHidden="1" w:unhideWhenUsed="1"/>
   </w:latentStyles>
   <w:style w:type="paragraph" w:default="1" w:styleId="Normal">
     <w:name w:val="Normal"/>
     <w:qFormat/>
+    <w:rsid w:val="003C5EFC"/>
   </w:style>
   <w:style w:type="character" w:default="1" w:styleId="Fuentedeprrafopredeter">
     <w:name w:val="Default Paragraph Font"/>
@@ -3082,6 +4064,17 @@
       <w:ind w:left="720"/>
       <w:contextualSpacing/>
     </w:pPr>
+  </w:style>
+  <w:style w:type="character" w:styleId="Hipervnculo">
+    <w:name w:val="Hyperlink"/>
+    <w:basedOn w:val="Fuentedeprrafopredeter"/>
+    <w:uiPriority w:val="99"/>
+    <w:unhideWhenUsed/>
+    <w:rsid w:val="002D260D"/>
+    <w:rPr>
+      <w:color w:val="0563C1" w:themeColor="hyperlink"/>
+      <w:u w:val="single"/>
+    </w:rPr>
   </w:style>
 </w:styles>
 </file>
